--- a/carte sd/branchement lecteur carte sd.docx
+++ b/carte sd/branchement lecteur carte sd.docx
@@ -3,10 +3,1046 @@
 <w:document xmlns:wpc="http://schemas.microsoft.com/office/word/2010/wordprocessingCanvas" xmlns:cx="http://schemas.microsoft.com/office/drawing/2014/chartex" xmlns:cx1="http://schemas.microsoft.com/office/drawing/2015/9/8/chartex" xmlns:cx2="http://schemas.microsoft.com/office/drawing/2015/10/21/chartex" xmlns:cx3="http://schemas.microsoft.com/office/drawing/2016/5/9/chartex" xmlns:cx4="http://schemas.microsoft.com/office/drawing/2016/5/10/chartex" xmlns:cx5="http://schemas.microsoft.com/office/drawing/2016/5/11/chartex" xmlns:cx6="http://schemas.microsoft.com/office/drawing/2016/5/12/chartex" xmlns:cx7="http://schemas.microsoft.com/office/drawing/2016/5/13/chartex" xmlns:cx8="http://schemas.microsoft.com/office/drawing/2016/5/14/chartex" xmlns:mc="http://schemas.openxmlformats.org/markup-compatibility/2006" xmlns:aink="http://schemas.microsoft.com/office/drawing/2016/ink" xmlns:am3d="http://schemas.microsoft.com/office/drawing/2017/model3d" xmlns:o="urn:schemas-microsoft-com:office:office" xmlns:oel="http://schemas.microsoft.com/office/2019/extlst" xmlns:r="http://schemas.openxmlformats.org/officeDocument/2006/relationships" xmlns:m="http://schemas.openxmlformats.org/officeDocument/2006/math" xmlns:v="urn:schemas-microsoft-com:vml" xmlns:wp14="http://schemas.microsoft.com/office/word/2010/wordprocessingDrawing" xmlns:wp="http://schemas.openxmlformats.org/drawingml/2006/wordprocessingDrawing" xmlns:w10="urn:schemas-microsoft-com:office:word" xmlns:w="http://schemas.openxmlformats.org/wordprocessingml/2006/main" xmlns:w14="http://schemas.microsoft.com/office/word/2010/wordml" xmlns:w15="http://schemas.microsoft.com/office/word/2012/wordml" xmlns:w16cex="http://schemas.microsoft.com/office/word/2018/wordml/cex" xmlns:w16cid="http://schemas.microsoft.com/office/word/2016/wordml/cid" xmlns:w16="http://schemas.microsoft.com/office/word/2018/wordml" xmlns:w16du="http://schemas.microsoft.com/office/word/2023/wordml/word16du" xmlns:w16sdtdh="http://schemas.microsoft.com/office/word/2020/wordml/sdtdatahash" xmlns:w16se="http://schemas.microsoft.com/office/word/2015/wordml/symex" xmlns:wpg="http://schemas.microsoft.com/office/word/2010/wordprocessingGroup" xmlns:wpi="http://schemas.microsoft.com/office/word/2010/wordprocessingInk" xmlns:wne="http://schemas.microsoft.com/office/word/2006/wordml" xmlns:wps="http://schemas.microsoft.com/office/word/2010/wordprocessingShape" mc:Ignorable="w14 w15 w16se w16cid w16 w16cex w16sdtdh w16du wp14">
   <w:body>
     <w:p>
-      <w:r>
-        <w:t>qzjhdiuzqhd</w:t>
-      </w:r>
-    </w:p>
+      <w:pPr>
+        <w:jc w:val="center"/>
+        <w:rPr>
+          <w:sz w:val="28"/>
+          <w:szCs w:val="28"/>
+        </w:rPr>
+      </w:pPr>
+      <w:r>
+        <w:rPr>
+          <w:sz w:val="28"/>
+          <w:szCs w:val="28"/>
+        </w:rPr>
+        <w:t>Comment faire fonctionner le lecteur carte SD</w:t>
+      </w:r>
+      <w:r>
+        <w:rPr>
+          <w:sz w:val="28"/>
+          <w:szCs w:val="28"/>
+        </w:rPr>
+        <w:t> ?</w:t>
+      </w:r>
+    </w:p>
+    <w:p/>
+    <w:p>
+      <w:r>
+        <w:rPr>
+          <w:noProof/>
+        </w:rPr>
+        <mc:AlternateContent>
+          <mc:Choice Requires="wps">
+            <w:drawing>
+              <wp:anchor distT="0" distB="0" distL="114300" distR="114300" simplePos="0" relativeHeight="251661312" behindDoc="0" locked="0" layoutInCell="1" allowOverlap="1" wp14:anchorId="54AE1259" wp14:editId="74CBEDE7">
+                <wp:simplePos x="0" y="0"/>
+                <wp:positionH relativeFrom="column">
+                  <wp:posOffset>4015105</wp:posOffset>
+                </wp:positionH>
+                <wp:positionV relativeFrom="paragraph">
+                  <wp:posOffset>154940</wp:posOffset>
+                </wp:positionV>
+                <wp:extent cx="1228725" cy="2428875"/>
+                <wp:effectExtent l="0" t="0" r="28575" b="28575"/>
+                <wp:wrapNone/>
+                <wp:docPr id="802084053" name="Rectangle 1"/>
+                <wp:cNvGraphicFramePr/>
+                <a:graphic xmlns:a="http://schemas.openxmlformats.org/drawingml/2006/main">
+                  <a:graphicData uri="http://schemas.microsoft.com/office/word/2010/wordprocessingShape">
+                    <wps:wsp>
+                      <wps:cNvSpPr/>
+                      <wps:spPr>
+                        <a:xfrm>
+                          <a:off x="0" y="0"/>
+                          <a:ext cx="1228725" cy="2428875"/>
+                        </a:xfrm>
+                        <a:prstGeom prst="rect">
+                          <a:avLst/>
+                        </a:prstGeom>
+                        <a:noFill/>
+                        <a:ln w="19050">
+                          <a:solidFill>
+                            <a:schemeClr val="bg1"/>
+                          </a:solidFill>
+                        </a:ln>
+                      </wps:spPr>
+                      <wps:style>
+                        <a:lnRef idx="2">
+                          <a:schemeClr val="accent1">
+                            <a:shade val="15000"/>
+                          </a:schemeClr>
+                        </a:lnRef>
+                        <a:fillRef idx="1">
+                          <a:schemeClr val="accent1"/>
+                        </a:fillRef>
+                        <a:effectRef idx="0">
+                          <a:schemeClr val="accent1"/>
+                        </a:effectRef>
+                        <a:fontRef idx="minor">
+                          <a:schemeClr val="lt1"/>
+                        </a:fontRef>
+                      </wps:style>
+                      <wps:bodyPr rot="0" spcFirstLastPara="0" vertOverflow="overflow" horzOverflow="overflow" vert="horz" wrap="square" lIns="91440" tIns="45720" rIns="91440" bIns="45720" numCol="1" spcCol="0" rtlCol="0" fromWordArt="0" anchor="ctr" anchorCtr="0" forceAA="0" compatLnSpc="1">
+                        <a:prstTxWarp prst="textNoShape">
+                          <a:avLst/>
+                        </a:prstTxWarp>
+                        <a:noAutofit/>
+                      </wps:bodyPr>
+                    </wps:wsp>
+                  </a:graphicData>
+                </a:graphic>
+                <wp14:sizeRelH relativeFrom="margin">
+                  <wp14:pctWidth>0</wp14:pctWidth>
+                </wp14:sizeRelH>
+              </wp:anchor>
+            </w:drawing>
+          </mc:Choice>
+          <mc:Fallback>
+            <w:pict>
+              <v:rect w14:anchorId="2FA50F5E" id="Rectangle 1" o:spid="_x0000_s1026" style="position:absolute;margin-left:316.15pt;margin-top:12.2pt;width:96.75pt;height:191.25pt;z-index:251661312;visibility:visible;mso-wrap-style:square;mso-width-percent:0;mso-wrap-distance-left:9pt;mso-wrap-distance-top:0;mso-wrap-distance-right:9pt;mso-wrap-distance-bottom:0;mso-position-horizontal:absolute;mso-position-horizontal-relative:text;mso-position-vertical:absolute;mso-position-vertical-relative:text;mso-width-percent:0;mso-width-relative:margin;v-text-anchor:middle" o:gfxdata="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" filled="f" strokecolor="white [3212]" strokeweight="1.5pt"/>
+            </w:pict>
+          </mc:Fallback>
+        </mc:AlternateContent>
+      </w:r>
+      <w:r>
+        <w:rPr>
+          <w:noProof/>
+        </w:rPr>
+        <mc:AlternateContent>
+          <mc:Choice Requires="wps">
+            <w:drawing>
+              <wp:anchor distT="0" distB="0" distL="114300" distR="114300" simplePos="0" relativeHeight="251659264" behindDoc="0" locked="0" layoutInCell="1" allowOverlap="1" wp14:anchorId="5721AC67" wp14:editId="08559BB8">
+                <wp:simplePos x="0" y="0"/>
+                <wp:positionH relativeFrom="column">
+                  <wp:posOffset>195580</wp:posOffset>
+                </wp:positionH>
+                <wp:positionV relativeFrom="paragraph">
+                  <wp:posOffset>126365</wp:posOffset>
+                </wp:positionV>
+                <wp:extent cx="1323975" cy="2428875"/>
+                <wp:effectExtent l="0" t="0" r="28575" b="28575"/>
+                <wp:wrapNone/>
+                <wp:docPr id="212230290" name="Rectangle 1"/>
+                <wp:cNvGraphicFramePr/>
+                <a:graphic xmlns:a="http://schemas.openxmlformats.org/drawingml/2006/main">
+                  <a:graphicData uri="http://schemas.microsoft.com/office/word/2010/wordprocessingShape">
+                    <wps:wsp>
+                      <wps:cNvSpPr/>
+                      <wps:spPr>
+                        <a:xfrm>
+                          <a:off x="0" y="0"/>
+                          <a:ext cx="1323975" cy="2428875"/>
+                        </a:xfrm>
+                        <a:prstGeom prst="rect">
+                          <a:avLst/>
+                        </a:prstGeom>
+                        <a:noFill/>
+                        <a:ln w="19050">
+                          <a:solidFill>
+                            <a:schemeClr val="bg1"/>
+                          </a:solidFill>
+                        </a:ln>
+                      </wps:spPr>
+                      <wps:style>
+                        <a:lnRef idx="2">
+                          <a:schemeClr val="accent1">
+                            <a:shade val="15000"/>
+                          </a:schemeClr>
+                        </a:lnRef>
+                        <a:fillRef idx="1">
+                          <a:schemeClr val="accent1"/>
+                        </a:fillRef>
+                        <a:effectRef idx="0">
+                          <a:schemeClr val="accent1"/>
+                        </a:effectRef>
+                        <a:fontRef idx="minor">
+                          <a:schemeClr val="lt1"/>
+                        </a:fontRef>
+                      </wps:style>
+                      <wps:bodyPr rot="0" spcFirstLastPara="0" vertOverflow="overflow" horzOverflow="overflow" vert="horz" wrap="square" lIns="91440" tIns="45720" rIns="91440" bIns="45720" numCol="1" spcCol="0" rtlCol="0" fromWordArt="0" anchor="ctr" anchorCtr="0" forceAA="0" compatLnSpc="1">
+                        <a:prstTxWarp prst="textNoShape">
+                          <a:avLst/>
+                        </a:prstTxWarp>
+                        <a:noAutofit/>
+                      </wps:bodyPr>
+                    </wps:wsp>
+                  </a:graphicData>
+                </a:graphic>
+              </wp:anchor>
+            </w:drawing>
+          </mc:Choice>
+          <mc:Fallback>
+            <w:pict>
+              <v:rect w14:anchorId="4E3780AD" id="Rectangle 1" o:spid="_x0000_s1026" style="position:absolute;margin-left:15.4pt;margin-top:9.95pt;width:104.25pt;height:191.25pt;z-index:251659264;visibility:visible;mso-wrap-style:square;mso-wrap-distance-left:9pt;mso-wrap-distance-top:0;mso-wrap-distance-right:9pt;mso-wrap-distance-bottom:0;mso-position-horizontal:absolute;mso-position-horizontal-relative:text;mso-position-vertical:absolute;mso-position-vertical-relative:text;v-text-anchor:middle" o:gfxdata="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" filled="f" strokecolor="white [3212]" strokeweight="1.5pt"/>
+            </w:pict>
+          </mc:Fallback>
+        </mc:AlternateContent>
+      </w:r>
+      <w:r>
+        <w:drawing>
+          <wp:inline distT="0" distB="0" distL="0" distR="0" wp14:anchorId="0B141107" wp14:editId="1BDDEFDE">
+            <wp:extent cx="5601482" cy="2705478"/>
+            <wp:effectExtent l="0" t="0" r="0" b="0"/>
+            <wp:docPr id="451779365" name="Image 1"/>
+            <wp:cNvGraphicFramePr>
+              <a:graphicFrameLocks xmlns:a="http://schemas.openxmlformats.org/drawingml/2006/main" noChangeAspect="1"/>
+            </wp:cNvGraphicFramePr>
+            <a:graphic xmlns:a="http://schemas.openxmlformats.org/drawingml/2006/main">
+              <a:graphicData uri="http://schemas.openxmlformats.org/drawingml/2006/picture">
+                <pic:pic xmlns:pic="http://schemas.openxmlformats.org/drawingml/2006/picture">
+                  <pic:nvPicPr>
+                    <pic:cNvPr id="451779365" name=""/>
+                    <pic:cNvPicPr/>
+                  </pic:nvPicPr>
+                  <pic:blipFill>
+                    <a:blip r:embed="rId5"/>
+                    <a:stretch>
+                      <a:fillRect/>
+                    </a:stretch>
+                  </pic:blipFill>
+                  <pic:spPr>
+                    <a:xfrm>
+                      <a:off x="0" y="0"/>
+                      <a:ext cx="5601482" cy="2705478"/>
+                    </a:xfrm>
+                    <a:prstGeom prst="rect">
+                      <a:avLst/>
+                    </a:prstGeom>
+                  </pic:spPr>
+                </pic:pic>
+              </a:graphicData>
+            </a:graphic>
+          </wp:inline>
+        </w:drawing>
+      </w:r>
+    </w:p>
+    <w:p>
+      <w:r>
+        <w:t xml:space="preserve">Pour les branchements nous avons suivit ceux fournit par l’exemple sur </w:t>
+      </w:r>
+      <w:proofErr w:type="spellStart"/>
+      <w:r>
+        <w:t>Gotronic</w:t>
+      </w:r>
+      <w:proofErr w:type="spellEnd"/>
+      <w:r>
+        <w:t> :</w:t>
+      </w:r>
+    </w:p>
+    <w:p>
+      <w:pPr>
+        <w:rPr>
+          <w:sz w:val="20"/>
+          <w:szCs w:val="20"/>
+        </w:rPr>
+      </w:pPr>
+      <w:hyperlink r:id="rId6" w:history="1">
+        <w:r>
+          <w:rPr>
+            <w:rStyle w:val="Lienhypertexte"/>
+            <w:sz w:val="20"/>
+            <w:szCs w:val="20"/>
+          </w:rPr>
+          <w:t>https://www.upesy.fr/blogs/tutorials/upesy-microsd-module-quickstart-guide</w:t>
+        </w:r>
+      </w:hyperlink>
+    </w:p>
+    <w:p/>
+    <w:p>
+      <w:r>
+        <w:t xml:space="preserve">Ensuite, il faut télécharger la librairie sdcard.py sur le GitHub de </w:t>
+      </w:r>
+      <w:proofErr w:type="spellStart"/>
+      <w:r>
+        <w:t>Micropython</w:t>
+      </w:r>
+      <w:proofErr w:type="spellEnd"/>
+      <w:r>
+        <w:t> :</w:t>
+      </w:r>
+    </w:p>
+    <w:p>
+      <w:pPr>
+        <w:rPr>
+          <w:sz w:val="20"/>
+          <w:szCs w:val="20"/>
+        </w:rPr>
+      </w:pPr>
+      <w:hyperlink r:id="rId7" w:history="1">
+        <w:r>
+          <w:rPr>
+            <w:rStyle w:val="Lienhypertexte"/>
+            <w:sz w:val="20"/>
+            <w:szCs w:val="20"/>
+          </w:rPr>
+          <w:t>https://github.com/micropython/micropython</w:t>
+        </w:r>
+        <w:r>
+          <w:rPr>
+            <w:rStyle w:val="Lienhypertexte"/>
+            <w:sz w:val="20"/>
+            <w:szCs w:val="20"/>
+          </w:rPr>
+          <w:t>-</w:t>
+        </w:r>
+        <w:r>
+          <w:rPr>
+            <w:rStyle w:val="Lienhypertexte"/>
+            <w:sz w:val="20"/>
+            <w:szCs w:val="20"/>
+          </w:rPr>
+          <w:t>lib/blob/master/micropython/drivers/storage/sdcard/sdcard.py</w:t>
+        </w:r>
+      </w:hyperlink>
+    </w:p>
+    <w:p>
+      <w:pPr>
+        <w:rPr>
+          <w:sz w:val="20"/>
+          <w:szCs w:val="20"/>
+        </w:rPr>
+      </w:pPr>
+    </w:p>
+    <w:p>
+      <w:r>
+        <w:t>Nous pouvons maintenant créer notre premier programme (dans le main.py par exemple) :</w:t>
+      </w:r>
+    </w:p>
+    <w:p>
+      <w:pPr>
+        <w:rPr>
+          <w:color w:val="70AD47" w:themeColor="accent6"/>
+        </w:rPr>
+      </w:pPr>
+      <w:r>
+        <w:rPr>
+          <w:color w:val="70AD47" w:themeColor="accent6"/>
+        </w:rPr>
+        <w:t>import machine</w:t>
+      </w:r>
+    </w:p>
+    <w:p>
+      <w:pPr>
+        <w:rPr>
+          <w:color w:val="70AD47" w:themeColor="accent6"/>
+        </w:rPr>
+      </w:pPr>
+      <w:r>
+        <w:rPr>
+          <w:color w:val="70AD47" w:themeColor="accent6"/>
+        </w:rPr>
+        <w:t xml:space="preserve">import </w:t>
+      </w:r>
+      <w:proofErr w:type="spellStart"/>
+      <w:r>
+        <w:rPr>
+          <w:color w:val="70AD47" w:themeColor="accent6"/>
+        </w:rPr>
+        <w:t>sdcard</w:t>
+      </w:r>
+      <w:proofErr w:type="spellEnd"/>
+    </w:p>
+    <w:p>
+      <w:pPr>
+        <w:rPr>
+          <w:color w:val="70AD47" w:themeColor="accent6"/>
+        </w:rPr>
+      </w:pPr>
+      <w:r>
+        <w:rPr>
+          <w:color w:val="70AD47" w:themeColor="accent6"/>
+        </w:rPr>
+        <w:t>import uos</w:t>
+      </w:r>
+    </w:p>
+    <w:p>
+      <w:r>
+        <w:t>On commence par importer ces trois librairies</w:t>
+      </w:r>
+    </w:p>
+    <w:p/>
+    <w:p/>
+    <w:p>
+      <w:pPr>
+        <w:rPr>
+          <w:color w:val="70AD47" w:themeColor="accent6"/>
+        </w:rPr>
+      </w:pPr>
+      <w:proofErr w:type="spellStart"/>
+      <w:r>
+        <w:rPr>
+          <w:color w:val="70AD47" w:themeColor="accent6"/>
+        </w:rPr>
+        <w:t>spi_sd</w:t>
+      </w:r>
+      <w:proofErr w:type="spellEnd"/>
+      <w:r>
+        <w:rPr>
+          <w:color w:val="70AD47" w:themeColor="accent6"/>
+        </w:rPr>
+        <w:t xml:space="preserve"> </w:t>
+      </w:r>
+      <w:r>
+        <w:rPr>
+          <w:color w:val="70AD47" w:themeColor="accent6"/>
+          <w:lang w:val="en-US"/>
+        </w:rPr>
+        <w:t xml:space="preserve">= </w:t>
+      </w:r>
+      <w:proofErr w:type="spellStart"/>
+      <w:r>
+        <w:rPr>
+          <w:color w:val="70AD47" w:themeColor="accent6"/>
+          <w:lang w:val="en-US"/>
+        </w:rPr>
+        <w:t>machine.SPI</w:t>
+      </w:r>
+      <w:proofErr w:type="spellEnd"/>
+      <w:r>
+        <w:rPr>
+          <w:color w:val="70AD47" w:themeColor="accent6"/>
+          <w:lang w:val="en-US"/>
+        </w:rPr>
+        <w:t>(0,</w:t>
+      </w:r>
+    </w:p>
+    <w:p>
+      <w:pPr>
+        <w:rPr>
+          <w:color w:val="70AD47" w:themeColor="accent6"/>
+          <w:lang w:val="en-US"/>
+        </w:rPr>
+      </w:pPr>
+      <w:r>
+        <w:rPr>
+          <w:color w:val="70AD47" w:themeColor="accent6"/>
+          <w:lang w:val="en-US"/>
+        </w:rPr>
+        <w:t xml:space="preserve">                  </w:t>
+      </w:r>
+      <w:proofErr w:type="spellStart"/>
+      <w:r>
+        <w:rPr>
+          <w:color w:val="70AD47" w:themeColor="accent6"/>
+          <w:lang w:val="en-US"/>
+        </w:rPr>
+        <w:t>baudrate</w:t>
+      </w:r>
+      <w:proofErr w:type="spellEnd"/>
+      <w:r>
+        <w:rPr>
+          <w:color w:val="70AD47" w:themeColor="accent6"/>
+          <w:lang w:val="en-US"/>
+        </w:rPr>
+        <w:t>=1000000,</w:t>
+      </w:r>
+    </w:p>
+    <w:p>
+      <w:pPr>
+        <w:rPr>
+          <w:color w:val="70AD47" w:themeColor="accent6"/>
+          <w:lang w:val="en-US"/>
+        </w:rPr>
+      </w:pPr>
+      <w:r>
+        <w:rPr>
+          <w:color w:val="70AD47" w:themeColor="accent6"/>
+          <w:lang w:val="en-US"/>
+        </w:rPr>
+        <w:t>                  polarity=0,</w:t>
+      </w:r>
+    </w:p>
+    <w:p>
+      <w:pPr>
+        <w:rPr>
+          <w:color w:val="70AD47" w:themeColor="accent6"/>
+          <w:lang w:val="en-US"/>
+        </w:rPr>
+      </w:pPr>
+      <w:r>
+        <w:rPr>
+          <w:color w:val="70AD47" w:themeColor="accent6"/>
+          <w:lang w:val="en-US"/>
+        </w:rPr>
+        <w:t>                  phase=0,</w:t>
+      </w:r>
+    </w:p>
+    <w:p>
+      <w:pPr>
+        <w:rPr>
+          <w:color w:val="70AD47" w:themeColor="accent6"/>
+          <w:lang w:val="en-US"/>
+        </w:rPr>
+      </w:pPr>
+      <w:r>
+        <w:rPr>
+          <w:color w:val="70AD47" w:themeColor="accent6"/>
+          <w:lang w:val="en-US"/>
+        </w:rPr>
+        <w:t>                  bits=8,</w:t>
+      </w:r>
+    </w:p>
+    <w:p>
+      <w:pPr>
+        <w:rPr>
+          <w:color w:val="70AD47" w:themeColor="accent6"/>
+          <w:lang w:val="en-US"/>
+        </w:rPr>
+      </w:pPr>
+      <w:r>
+        <w:rPr>
+          <w:color w:val="70AD47" w:themeColor="accent6"/>
+          <w:lang w:val="en-US"/>
+        </w:rPr>
+        <w:t xml:space="preserve">                  </w:t>
+      </w:r>
+      <w:proofErr w:type="spellStart"/>
+      <w:r>
+        <w:rPr>
+          <w:color w:val="70AD47" w:themeColor="accent6"/>
+          <w:lang w:val="en-US"/>
+        </w:rPr>
+        <w:t>firstbit</w:t>
+      </w:r>
+      <w:proofErr w:type="spellEnd"/>
+      <w:r>
+        <w:rPr>
+          <w:color w:val="70AD47" w:themeColor="accent6"/>
+          <w:lang w:val="en-US"/>
+        </w:rPr>
+        <w:t>=</w:t>
+      </w:r>
+      <w:proofErr w:type="spellStart"/>
+      <w:r>
+        <w:rPr>
+          <w:color w:val="70AD47" w:themeColor="accent6"/>
+          <w:lang w:val="en-US"/>
+        </w:rPr>
+        <w:t>machine.SPI.MSB</w:t>
+      </w:r>
+      <w:proofErr w:type="spellEnd"/>
+      <w:r>
+        <w:rPr>
+          <w:color w:val="70AD47" w:themeColor="accent6"/>
+          <w:lang w:val="en-US"/>
+        </w:rPr>
+        <w:t>,</w:t>
+      </w:r>
+    </w:p>
+    <w:p>
+      <w:pPr>
+        <w:rPr>
+          <w:color w:val="70AD47" w:themeColor="accent6"/>
+          <w:lang w:val="en-US"/>
+        </w:rPr>
+      </w:pPr>
+      <w:r>
+        <w:rPr>
+          <w:color w:val="70AD47" w:themeColor="accent6"/>
+          <w:lang w:val="en-US"/>
+        </w:rPr>
+        <w:lastRenderedPageBreak/>
+        <w:t xml:space="preserve">                  </w:t>
+      </w:r>
+      <w:proofErr w:type="spellStart"/>
+      <w:r>
+        <w:rPr>
+          <w:color w:val="70AD47" w:themeColor="accent6"/>
+          <w:lang w:val="en-US"/>
+        </w:rPr>
+        <w:t>sck</w:t>
+      </w:r>
+      <w:proofErr w:type="spellEnd"/>
+      <w:r>
+        <w:rPr>
+          <w:color w:val="70AD47" w:themeColor="accent6"/>
+          <w:lang w:val="en-US"/>
+        </w:rPr>
+        <w:t>=</w:t>
+      </w:r>
+      <w:proofErr w:type="spellStart"/>
+      <w:r>
+        <w:rPr>
+          <w:color w:val="70AD47" w:themeColor="accent6"/>
+          <w:lang w:val="en-US"/>
+        </w:rPr>
+        <w:t>machine.Pin</w:t>
+      </w:r>
+      <w:proofErr w:type="spellEnd"/>
+      <w:r>
+        <w:rPr>
+          <w:color w:val="70AD47" w:themeColor="accent6"/>
+          <w:lang w:val="en-US"/>
+        </w:rPr>
+        <w:t>(18),</w:t>
+      </w:r>
+    </w:p>
+    <w:p>
+      <w:pPr>
+        <w:rPr>
+          <w:color w:val="70AD47" w:themeColor="accent6"/>
+          <w:lang w:val="en-US"/>
+        </w:rPr>
+      </w:pPr>
+      <w:r>
+        <w:rPr>
+          <w:color w:val="70AD47" w:themeColor="accent6"/>
+          <w:lang w:val="en-US"/>
+        </w:rPr>
+        <w:t xml:space="preserve">                  </w:t>
+      </w:r>
+      <w:proofErr w:type="spellStart"/>
+      <w:r>
+        <w:rPr>
+          <w:color w:val="70AD47" w:themeColor="accent6"/>
+          <w:lang w:val="en-US"/>
+        </w:rPr>
+        <w:t>mosi</w:t>
+      </w:r>
+      <w:proofErr w:type="spellEnd"/>
+      <w:r>
+        <w:rPr>
+          <w:color w:val="70AD47" w:themeColor="accent6"/>
+          <w:lang w:val="en-US"/>
+        </w:rPr>
+        <w:t>=</w:t>
+      </w:r>
+      <w:proofErr w:type="spellStart"/>
+      <w:r>
+        <w:rPr>
+          <w:color w:val="70AD47" w:themeColor="accent6"/>
+          <w:lang w:val="en-US"/>
+        </w:rPr>
+        <w:t>machine.Pin</w:t>
+      </w:r>
+      <w:proofErr w:type="spellEnd"/>
+      <w:r>
+        <w:rPr>
+          <w:color w:val="70AD47" w:themeColor="accent6"/>
+          <w:lang w:val="en-US"/>
+        </w:rPr>
+        <w:t>(19),</w:t>
+      </w:r>
+    </w:p>
+    <w:p>
+      <w:pPr>
+        <w:rPr>
+          <w:color w:val="70AD47" w:themeColor="accent6"/>
+        </w:rPr>
+      </w:pPr>
+      <w:r>
+        <w:rPr>
+          <w:color w:val="70AD47" w:themeColor="accent6"/>
+          <w:lang w:val="en-US"/>
+        </w:rPr>
+        <w:t xml:space="preserve">                  </w:t>
+      </w:r>
+      <w:r>
+        <w:rPr>
+          <w:color w:val="70AD47" w:themeColor="accent6"/>
+        </w:rPr>
+        <w:t>miso=</w:t>
+      </w:r>
+      <w:proofErr w:type="spellStart"/>
+      <w:r>
+        <w:rPr>
+          <w:color w:val="70AD47" w:themeColor="accent6"/>
+        </w:rPr>
+        <w:t>machine.Pin</w:t>
+      </w:r>
+      <w:proofErr w:type="spellEnd"/>
+      <w:r>
+        <w:rPr>
+          <w:color w:val="70AD47" w:themeColor="accent6"/>
+        </w:rPr>
+        <w:t>(16))</w:t>
+      </w:r>
+    </w:p>
+    <w:p>
+      <w:pPr>
+        <w:rPr>
+          <w:lang w:val="en-US"/>
+        </w:rPr>
+      </w:pPr>
+    </w:p>
+    <w:p>
+      <w:r>
+        <w:t>P</w:t>
+      </w:r>
+      <w:r>
+        <w:t>uis on crée un bus S</w:t>
+      </w:r>
+      <w:r>
+        <w:t>PI, ici on utilise le bus numéro 0 avec comme pins</w:t>
+      </w:r>
+    </w:p>
+    <w:p>
+      <w:pPr>
+        <w:pStyle w:val="Paragraphedeliste"/>
+        <w:numPr>
+          <w:ilvl w:val="0"/>
+          <w:numId w:val="1"/>
+        </w:numPr>
+      </w:pPr>
+      <w:r>
+        <w:t xml:space="preserve">18 = </w:t>
+      </w:r>
+      <w:proofErr w:type="spellStart"/>
+      <w:r>
+        <w:t>sck</w:t>
+      </w:r>
+      <w:proofErr w:type="spellEnd"/>
+    </w:p>
+    <w:p>
+      <w:pPr>
+        <w:pStyle w:val="Paragraphedeliste"/>
+        <w:numPr>
+          <w:ilvl w:val="0"/>
+          <w:numId w:val="1"/>
+        </w:numPr>
+      </w:pPr>
+      <w:r>
+        <w:t xml:space="preserve">19 = </w:t>
+      </w:r>
+      <w:proofErr w:type="spellStart"/>
+      <w:r>
+        <w:t>mosi</w:t>
+      </w:r>
+      <w:proofErr w:type="spellEnd"/>
+    </w:p>
+    <w:p>
+      <w:pPr>
+        <w:pStyle w:val="Paragraphedeliste"/>
+        <w:numPr>
+          <w:ilvl w:val="0"/>
+          <w:numId w:val="1"/>
+        </w:numPr>
+      </w:pPr>
+      <w:r>
+        <w:t>16 = miso</w:t>
+      </w:r>
+    </w:p>
+    <w:p>
+      <w:r>
+        <w:t>Et on utilisera le pin 17 pour le Chip Select</w:t>
+      </w:r>
+    </w:p>
+    <w:p>
+      <w:pPr>
+        <w:rPr>
+          <w:color w:val="70AD47" w:themeColor="accent6"/>
+        </w:rPr>
+      </w:pPr>
+      <w:proofErr w:type="spellStart"/>
+      <w:r>
+        <w:rPr>
+          <w:color w:val="70AD47" w:themeColor="accent6"/>
+        </w:rPr>
+        <w:t>cs</w:t>
+      </w:r>
+      <w:proofErr w:type="spellEnd"/>
+      <w:r>
+        <w:rPr>
+          <w:color w:val="70AD47" w:themeColor="accent6"/>
+        </w:rPr>
+        <w:t xml:space="preserve"> = </w:t>
+      </w:r>
+      <w:proofErr w:type="spellStart"/>
+      <w:r>
+        <w:rPr>
+          <w:color w:val="70AD47" w:themeColor="accent6"/>
+        </w:rPr>
+        <w:t>machine.Pin</w:t>
+      </w:r>
+      <w:proofErr w:type="spellEnd"/>
+      <w:r>
+        <w:rPr>
+          <w:color w:val="70AD47" w:themeColor="accent6"/>
+        </w:rPr>
+        <w:t xml:space="preserve">(17, </w:t>
+      </w:r>
+      <w:proofErr w:type="spellStart"/>
+      <w:r>
+        <w:rPr>
+          <w:color w:val="70AD47" w:themeColor="accent6"/>
+        </w:rPr>
+        <w:t>machine.Pin.OUT</w:t>
+      </w:r>
+      <w:proofErr w:type="spellEnd"/>
+      <w:r>
+        <w:rPr>
+          <w:color w:val="70AD47" w:themeColor="accent6"/>
+        </w:rPr>
+        <w:t>)</w:t>
+      </w:r>
+    </w:p>
+    <w:p/>
+    <w:p>
+      <w:r>
+        <w:t>Puis on initialise l’objet « </w:t>
+      </w:r>
+      <w:proofErr w:type="spellStart"/>
+      <w:r>
+        <w:t>sd</w:t>
+      </w:r>
+      <w:proofErr w:type="spellEnd"/>
+      <w:r>
+        <w:t> »</w:t>
+      </w:r>
+    </w:p>
+    <w:p>
+      <w:pPr>
+        <w:rPr>
+          <w:color w:val="70AD47" w:themeColor="accent6"/>
+          <w:lang w:val="en-US"/>
+        </w:rPr>
+      </w:pPr>
+      <w:proofErr w:type="spellStart"/>
+      <w:r>
+        <w:rPr>
+          <w:color w:val="70AD47" w:themeColor="accent6"/>
+          <w:lang w:val="en-US"/>
+        </w:rPr>
+        <w:t>sd</w:t>
+      </w:r>
+      <w:proofErr w:type="spellEnd"/>
+      <w:r>
+        <w:rPr>
+          <w:color w:val="70AD47" w:themeColor="accent6"/>
+          <w:lang w:val="en-US"/>
+        </w:rPr>
+        <w:t xml:space="preserve"> = </w:t>
+      </w:r>
+      <w:proofErr w:type="spellStart"/>
+      <w:r>
+        <w:rPr>
+          <w:color w:val="70AD47" w:themeColor="accent6"/>
+          <w:lang w:val="en-US"/>
+        </w:rPr>
+        <w:t>sdcard.SDCard</w:t>
+      </w:r>
+      <w:proofErr w:type="spellEnd"/>
+      <w:r>
+        <w:rPr>
+          <w:color w:val="70AD47" w:themeColor="accent6"/>
+          <w:lang w:val="en-US"/>
+        </w:rPr>
+        <w:t>(</w:t>
+      </w:r>
+      <w:proofErr w:type="spellStart"/>
+      <w:r>
+        <w:rPr>
+          <w:color w:val="70AD47" w:themeColor="accent6"/>
+          <w:lang w:val="en-US"/>
+        </w:rPr>
+        <w:t>spi</w:t>
+      </w:r>
+      <w:proofErr w:type="spellEnd"/>
+      <w:r>
+        <w:rPr>
+          <w:color w:val="70AD47" w:themeColor="accent6"/>
+          <w:lang w:val="en-US"/>
+        </w:rPr>
+        <w:t>, cs)</w:t>
+      </w:r>
+    </w:p>
+    <w:p>
+      <w:pPr>
+        <w:rPr>
+          <w:color w:val="70AD47" w:themeColor="accent6"/>
+          <w:lang w:val="en-US"/>
+        </w:rPr>
+      </w:pPr>
+    </w:p>
+    <w:p>
+      <w:r>
+        <w:t>E</w:t>
+      </w:r>
+      <w:r>
+        <w:t xml:space="preserve">t on monte la carte </w:t>
+      </w:r>
+      <w:proofErr w:type="spellStart"/>
+      <w:r>
+        <w:t>sd</w:t>
+      </w:r>
+      <w:proofErr w:type="spellEnd"/>
+    </w:p>
+    <w:p>
+      <w:pPr>
+        <w:rPr>
+          <w:color w:val="70AD47" w:themeColor="accent6"/>
+          <w:lang w:val="en-US"/>
+        </w:rPr>
+      </w:pPr>
+      <w:proofErr w:type="spellStart"/>
+      <w:r>
+        <w:rPr>
+          <w:color w:val="70AD47" w:themeColor="accent6"/>
+          <w:lang w:val="en-US"/>
+        </w:rPr>
+        <w:t>vfs</w:t>
+      </w:r>
+      <w:proofErr w:type="spellEnd"/>
+      <w:r>
+        <w:rPr>
+          <w:color w:val="70AD47" w:themeColor="accent6"/>
+          <w:lang w:val="en-US"/>
+        </w:rPr>
+        <w:t xml:space="preserve"> = </w:t>
+      </w:r>
+      <w:proofErr w:type="spellStart"/>
+      <w:r>
+        <w:rPr>
+          <w:color w:val="70AD47" w:themeColor="accent6"/>
+          <w:lang w:val="en-US"/>
+        </w:rPr>
+        <w:t>uos.VfsFat</w:t>
+      </w:r>
+      <w:proofErr w:type="spellEnd"/>
+      <w:r>
+        <w:rPr>
+          <w:color w:val="70AD47" w:themeColor="accent6"/>
+          <w:lang w:val="en-US"/>
+        </w:rPr>
+        <w:t>(</w:t>
+      </w:r>
+      <w:proofErr w:type="spellStart"/>
+      <w:r>
+        <w:rPr>
+          <w:color w:val="70AD47" w:themeColor="accent6"/>
+          <w:lang w:val="en-US"/>
+        </w:rPr>
+        <w:t>sd</w:t>
+      </w:r>
+      <w:proofErr w:type="spellEnd"/>
+      <w:r>
+        <w:rPr>
+          <w:color w:val="70AD47" w:themeColor="accent6"/>
+          <w:lang w:val="en-US"/>
+        </w:rPr>
+        <w:t>)</w:t>
+      </w:r>
+    </w:p>
+    <w:p>
+      <w:pPr>
+        <w:rPr>
+          <w:color w:val="70AD47" w:themeColor="accent6"/>
+          <w:lang w:val="en-US"/>
+        </w:rPr>
+      </w:pPr>
+      <w:proofErr w:type="spellStart"/>
+      <w:r>
+        <w:rPr>
+          <w:color w:val="70AD47" w:themeColor="accent6"/>
+          <w:lang w:val="en-US"/>
+        </w:rPr>
+        <w:t>uos.mount</w:t>
+      </w:r>
+      <w:proofErr w:type="spellEnd"/>
+      <w:r>
+        <w:rPr>
+          <w:color w:val="70AD47" w:themeColor="accent6"/>
+          <w:lang w:val="en-US"/>
+        </w:rPr>
+        <w:t>(</w:t>
+      </w:r>
+      <w:proofErr w:type="spellStart"/>
+      <w:r>
+        <w:rPr>
+          <w:color w:val="70AD47" w:themeColor="accent6"/>
+          <w:lang w:val="en-US"/>
+        </w:rPr>
+        <w:t>vfs</w:t>
+      </w:r>
+      <w:proofErr w:type="spellEnd"/>
+      <w:r>
+        <w:rPr>
+          <w:color w:val="70AD47" w:themeColor="accent6"/>
+          <w:lang w:val="en-US"/>
+        </w:rPr>
+        <w:t>, "/</w:t>
+      </w:r>
+      <w:proofErr w:type="spellStart"/>
+      <w:r>
+        <w:rPr>
+          <w:color w:val="70AD47" w:themeColor="accent6"/>
+          <w:lang w:val="en-US"/>
+        </w:rPr>
+        <w:t>sd</w:t>
+      </w:r>
+      <w:proofErr w:type="spellEnd"/>
+      <w:r>
+        <w:rPr>
+          <w:color w:val="70AD47" w:themeColor="accent6"/>
+          <w:lang w:val="en-US"/>
+        </w:rPr>
+        <w:t>")</w:t>
+      </w:r>
+    </w:p>
+    <w:p>
+      <w:pPr>
+        <w:rPr>
+          <w:color w:val="70AD47" w:themeColor="accent6"/>
+          <w:lang w:val="en-US"/>
+        </w:rPr>
+      </w:pPr>
+    </w:p>
+    <w:p>
+      <w:r>
+        <w:t>Et voilà !</w:t>
+      </w:r>
+    </w:p>
+    <w:p>
+      <w:r>
+        <w:t xml:space="preserve">Désormais si l’on veut lire un </w:t>
+      </w:r>
+      <w:r>
+        <w:t>jeu</w:t>
+      </w:r>
+      <w:r>
+        <w:t xml:space="preserve"> sur la carte SD, le chemin s’écrira :</w:t>
+      </w:r>
+    </w:p>
+    <w:p>
+      <w:pPr>
+        <w:rPr>
+          <w:color w:val="70AD47" w:themeColor="accent6"/>
+        </w:rPr>
+      </w:pPr>
+      <w:r>
+        <w:rPr>
+          <w:color w:val="70AD47" w:themeColor="accent6"/>
+        </w:rPr>
+        <w:t>/</w:t>
+      </w:r>
+      <w:proofErr w:type="spellStart"/>
+      <w:r>
+        <w:rPr>
+          <w:color w:val="70AD47" w:themeColor="accent6"/>
+        </w:rPr>
+        <w:t>sd</w:t>
+      </w:r>
+      <w:proofErr w:type="spellEnd"/>
+      <w:r>
+        <w:rPr>
+          <w:color w:val="70AD47" w:themeColor="accent6"/>
+        </w:rPr>
+        <w:t>/</w:t>
+      </w:r>
+      <w:r>
+        <w:rPr>
+          <w:color w:val="70AD47" w:themeColor="accent6"/>
+        </w:rPr>
+        <w:t>nom_jeu</w:t>
+      </w:r>
+      <w:r>
+        <w:rPr>
+          <w:color w:val="70AD47" w:themeColor="accent6"/>
+        </w:rPr>
+        <w:t>.ch8</w:t>
+      </w:r>
+    </w:p>
+    <w:p/>
     <w:sectPr>
       <w:pgSz w:w="11906" w:h="16838"/>
       <w:pgMar w:top="1417" w:right="1417" w:bottom="1417" w:left="1417" w:header="708" w:footer="708" w:gutter="0"/>
@@ -15,6 +1051,126 @@
     </w:sectPr>
   </w:body>
 </w:document>
+</file>
+
+<file path=word/numbering.xml><?xml version="1.0" encoding="utf-8"?>
+<w:numbering xmlns:wpc="http://schemas.microsoft.com/office/word/2010/wordprocessingCanvas" xmlns:cx="http://schemas.microsoft.com/office/drawing/2014/chartex" xmlns:cx1="http://schemas.microsoft.com/office/drawing/2015/9/8/chartex" xmlns:cx2="http://schemas.microsoft.com/office/drawing/2015/10/21/chartex" xmlns:cx3="http://schemas.microsoft.com/office/drawing/2016/5/9/chartex" xmlns:cx4="http://schemas.microsoft.com/office/drawing/2016/5/10/chartex" xmlns:cx5="http://schemas.microsoft.com/office/drawing/2016/5/11/chartex" xmlns:cx6="http://schemas.microsoft.com/office/drawing/2016/5/12/chartex" xmlns:cx7="http://schemas.microsoft.com/office/drawing/2016/5/13/chartex" xmlns:cx8="http://schemas.microsoft.com/office/drawing/2016/5/14/chartex" xmlns:mc="http://schemas.openxmlformats.org/markup-compatibility/2006" xmlns:aink="http://schemas.microsoft.com/office/drawing/2016/ink" xmlns:am3d="http://schemas.microsoft.com/office/drawing/2017/model3d" xmlns:o="urn:schemas-microsoft-com:office:office" xmlns:oel="http://schemas.microsoft.com/office/2019/extlst" xmlns:r="http://schemas.openxmlformats.org/officeDocument/2006/relationships" xmlns:m="http://schemas.openxmlformats.org/officeDocument/2006/math" xmlns:v="urn:schemas-microsoft-com:vml" xmlns:wp14="http://schemas.microsoft.com/office/word/2010/wordprocessingDrawing" xmlns:wp="http://schemas.openxmlformats.org/drawingml/2006/wordprocessingDrawing" xmlns:w10="urn:schemas-microsoft-com:office:word" xmlns:w="http://schemas.openxmlformats.org/wordprocessingml/2006/main" xmlns:w14="http://schemas.microsoft.com/office/word/2010/wordml" xmlns:w15="http://schemas.microsoft.com/office/word/2012/wordml" xmlns:w16cex="http://schemas.microsoft.com/office/word/2018/wordml/cex" xmlns:w16cid="http://schemas.microsoft.com/office/word/2016/wordml/cid" xmlns:w16="http://schemas.microsoft.com/office/word/2018/wordml" xmlns:w16du="http://schemas.microsoft.com/office/word/2023/wordml/word16du" xmlns:w16sdtdh="http://schemas.microsoft.com/office/word/2020/wordml/sdtdatahash" xmlns:w16se="http://schemas.microsoft.com/office/word/2015/wordml/symex" xmlns:wpg="http://schemas.microsoft.com/office/word/2010/wordprocessingGroup" xmlns:wpi="http://schemas.microsoft.com/office/word/2010/wordprocessingInk" xmlns:wne="http://schemas.microsoft.com/office/word/2006/wordml" xmlns:wps="http://schemas.microsoft.com/office/word/2010/wordprocessingShape" mc:Ignorable="w14 w15 w16se w16cid w16 w16cex w16sdtdh w16du wp14">
+  <w:abstractNum w:abstractNumId="0" w15:restartNumberingAfterBreak="0">
+    <w:nsid w:val="275D635B"/>
+    <w:multiLevelType w:val="hybridMultilevel"/>
+    <w:tmpl w:val="564E4D08"/>
+    <w:lvl w:ilvl="0" w:tplc="D604EF64">
+      <w:numFmt w:val="bullet"/>
+      <w:lvlText w:val="-"/>
+      <w:lvlJc w:val="left"/>
+      <w:pPr>
+        <w:ind w:left="720" w:hanging="360"/>
+      </w:pPr>
+      <w:rPr>
+        <w:rFonts w:ascii="Calibri" w:eastAsiaTheme="minorHAnsi" w:hAnsi="Calibri" w:cs="Calibri" w:hint="default"/>
+      </w:rPr>
+    </w:lvl>
+    <w:lvl w:ilvl="1" w:tplc="040C0003" w:tentative="1">
+      <w:start w:val="1"/>
+      <w:numFmt w:val="bullet"/>
+      <w:lvlText w:val="o"/>
+      <w:lvlJc w:val="left"/>
+      <w:pPr>
+        <w:ind w:left="1440" w:hanging="360"/>
+      </w:pPr>
+      <w:rPr>
+        <w:rFonts w:ascii="Courier New" w:hAnsi="Courier New" w:cs="Courier New" w:hint="default"/>
+      </w:rPr>
+    </w:lvl>
+    <w:lvl w:ilvl="2" w:tplc="040C0005" w:tentative="1">
+      <w:start w:val="1"/>
+      <w:numFmt w:val="bullet"/>
+      <w:lvlText w:val=""/>
+      <w:lvlJc w:val="left"/>
+      <w:pPr>
+        <w:ind w:left="2160" w:hanging="360"/>
+      </w:pPr>
+      <w:rPr>
+        <w:rFonts w:ascii="Wingdings" w:hAnsi="Wingdings" w:hint="default"/>
+      </w:rPr>
+    </w:lvl>
+    <w:lvl w:ilvl="3" w:tplc="040C0001" w:tentative="1">
+      <w:start w:val="1"/>
+      <w:numFmt w:val="bullet"/>
+      <w:lvlText w:val=""/>
+      <w:lvlJc w:val="left"/>
+      <w:pPr>
+        <w:ind w:left="2880" w:hanging="360"/>
+      </w:pPr>
+      <w:rPr>
+        <w:rFonts w:ascii="Symbol" w:hAnsi="Symbol" w:hint="default"/>
+      </w:rPr>
+    </w:lvl>
+    <w:lvl w:ilvl="4" w:tplc="040C0003" w:tentative="1">
+      <w:start w:val="1"/>
+      <w:numFmt w:val="bullet"/>
+      <w:lvlText w:val="o"/>
+      <w:lvlJc w:val="left"/>
+      <w:pPr>
+        <w:ind w:left="3600" w:hanging="360"/>
+      </w:pPr>
+      <w:rPr>
+        <w:rFonts w:ascii="Courier New" w:hAnsi="Courier New" w:cs="Courier New" w:hint="default"/>
+      </w:rPr>
+    </w:lvl>
+    <w:lvl w:ilvl="5" w:tplc="040C0005" w:tentative="1">
+      <w:start w:val="1"/>
+      <w:numFmt w:val="bullet"/>
+      <w:lvlText w:val=""/>
+      <w:lvlJc w:val="left"/>
+      <w:pPr>
+        <w:ind w:left="4320" w:hanging="360"/>
+      </w:pPr>
+      <w:rPr>
+        <w:rFonts w:ascii="Wingdings" w:hAnsi="Wingdings" w:hint="default"/>
+      </w:rPr>
+    </w:lvl>
+    <w:lvl w:ilvl="6" w:tplc="040C0001" w:tentative="1">
+      <w:start w:val="1"/>
+      <w:numFmt w:val="bullet"/>
+      <w:lvlText w:val=""/>
+      <w:lvlJc w:val="left"/>
+      <w:pPr>
+        <w:ind w:left="5040" w:hanging="360"/>
+      </w:pPr>
+      <w:rPr>
+        <w:rFonts w:ascii="Symbol" w:hAnsi="Symbol" w:hint="default"/>
+      </w:rPr>
+    </w:lvl>
+    <w:lvl w:ilvl="7" w:tplc="040C0003" w:tentative="1">
+      <w:start w:val="1"/>
+      <w:numFmt w:val="bullet"/>
+      <w:lvlText w:val="o"/>
+      <w:lvlJc w:val="left"/>
+      <w:pPr>
+        <w:ind w:left="5760" w:hanging="360"/>
+      </w:pPr>
+      <w:rPr>
+        <w:rFonts w:ascii="Courier New" w:hAnsi="Courier New" w:cs="Courier New" w:hint="default"/>
+      </w:rPr>
+    </w:lvl>
+    <w:lvl w:ilvl="8" w:tplc="040C0005" w:tentative="1">
+      <w:start w:val="1"/>
+      <w:numFmt w:val="bullet"/>
+      <w:lvlText w:val=""/>
+      <w:lvlJc w:val="left"/>
+      <w:pPr>
+        <w:ind w:left="6480" w:hanging="360"/>
+      </w:pPr>
+      <w:rPr>
+        <w:rFonts w:ascii="Wingdings" w:hAnsi="Wingdings" w:hint="default"/>
+      </w:rPr>
+    </w:lvl>
+  </w:abstractNum>
+  <w:num w:numId="1" w16cid:durableId="1037513173">
+    <w:abstractNumId w:val="0"/>
+  </w:num>
+</w:numbering>
 </file>
 
 <file path=word/styles.xml><?xml version="1.0" encoding="utf-8"?>
@@ -421,7 +1577,6 @@
   <w:style w:type="character" w:default="1" w:styleId="Policepardfaut">
     <w:name w:val="Default Paragraph Font"/>
     <w:uiPriority w:val="1"/>
-    <w:semiHidden/>
     <w:unhideWhenUsed/>
   </w:style>
   <w:style w:type="table" w:default="1" w:styleId="TableauNormal">
@@ -444,6 +1599,40 @@
     <w:uiPriority w:val="99"/>
     <w:semiHidden/>
     <w:unhideWhenUsed/>
+  </w:style>
+  <w:style w:type="character" w:styleId="Lienhypertexte">
+    <w:name w:val="Hyperlink"/>
+    <w:basedOn w:val="Policepardfaut"/>
+    <w:uiPriority w:val="99"/>
+    <w:unhideWhenUsed/>
+    <w:rsid w:val="00535537"/>
+    <w:rPr>
+      <w:color w:val="0563C1" w:themeColor="hyperlink"/>
+      <w:u w:val="single"/>
+    </w:rPr>
+  </w:style>
+  <w:style w:type="character" w:styleId="Mentionnonrsolue">
+    <w:name w:val="Unresolved Mention"/>
+    <w:basedOn w:val="Policepardfaut"/>
+    <w:uiPriority w:val="99"/>
+    <w:semiHidden/>
+    <w:unhideWhenUsed/>
+    <w:rsid w:val="00535537"/>
+    <w:rPr>
+      <w:color w:val="605E5C"/>
+      <w:shd w:val="clear" w:color="auto" w:fill="E1DFDD"/>
+    </w:rPr>
+  </w:style>
+  <w:style w:type="paragraph" w:styleId="Paragraphedeliste">
+    <w:name w:val="List Paragraph"/>
+    <w:basedOn w:val="Normal"/>
+    <w:uiPriority w:val="34"/>
+    <w:qFormat/>
+    <w:rsid w:val="00522CC2"/>
+    <w:pPr>
+      <w:ind w:left="720"/>
+      <w:contextualSpacing/>
+    </w:pPr>
   </w:style>
 </w:styles>
 </file>
